--- a/interview_preparation/hibernate/hibernate-questions.docx
+++ b/interview_preparation/hibernate/hibernate-questions.docx
@@ -1,6 +1,6 @@
 
 <file path=word/document.xml><?xml version="1.0" encoding="utf-8"?>
-<w:document xmlns:wpc="http://schemas.microsoft.com/office/word/2010/wordprocessingCanvas" xmlns:cx="http://schemas.microsoft.com/office/drawing/2014/chartex" xmlns:cx1="http://schemas.microsoft.com/office/drawing/2015/9/8/chartex" xmlns:cx2="http://schemas.microsoft.com/office/drawing/2015/10/21/chartex" xmlns:cx3="http://schemas.microsoft.com/office/drawing/2016/5/9/chartex" xmlns:cx4="http://schemas.microsoft.com/office/drawing/2016/5/10/chartex" xmlns:cx5="http://schemas.microsoft.com/office/drawing/2016/5/11/chartex" xmlns:cx6="http://schemas.microsoft.com/office/drawing/2016/5/12/chartex" xmlns:cx7="http://schemas.microsoft.com/office/drawing/2016/5/13/chartex" xmlns:cx8="http://schemas.microsoft.com/office/drawing/2016/5/14/chartex" xmlns:mc="http://schemas.openxmlformats.org/markup-compatibility/2006" xmlns:aink="http://schemas.microsoft.com/office/drawing/2016/ink" xmlns:am3d="http://schemas.microsoft.com/office/drawing/2017/model3d" xmlns:o="urn:schemas-microsoft-com:office:office" xmlns:r="http://schemas.openxmlformats.org/officeDocument/2006/relationships" xmlns:m="http://schemas.openxmlformats.org/officeDocument/2006/math" xmlns:v="urn:schemas-microsoft-com:vml" xmlns:wp14="http://schemas.microsoft.com/office/word/2010/wordprocessingDrawing" xmlns:wp="http://schemas.openxmlformats.org/drawingml/2006/wordprocessingDrawing" xmlns:w10="urn:schemas-microsoft-com:office:word" xmlns:w="http://schemas.openxmlformats.org/wordprocessingml/2006/main" xmlns:w14="http://schemas.microsoft.com/office/word/2010/wordml" xmlns:w15="http://schemas.microsoft.com/office/word/2012/wordml" xmlns:w16cex="http://schemas.microsoft.com/office/word/2018/wordml/cex" xmlns:w16cid="http://schemas.microsoft.com/office/word/2016/wordml/cid" xmlns:w16="http://schemas.microsoft.com/office/word/2018/wordml" xmlns:w16sdtdh="http://schemas.microsoft.com/office/word/2020/wordml/sdtdatahash" xmlns:w16se="http://schemas.microsoft.com/office/word/2015/wordml/symex" xmlns:wpg="http://schemas.microsoft.com/office/word/2010/wordprocessingGroup" xmlns:wpi="http://schemas.microsoft.com/office/word/2010/wordprocessingInk" xmlns:wne="http://schemas.microsoft.com/office/word/2006/wordml" xmlns:wps="http://schemas.microsoft.com/office/word/2010/wordprocessingShape" mc:Ignorable="w14 w15 w16se w16cid w16 w16cex w16sdtdh wp14">
+<w:document xmlns:wpc="http://schemas.microsoft.com/office/word/2010/wordprocessingCanvas" xmlns:cx="http://schemas.microsoft.com/office/drawing/2014/chartex" xmlns:cx1="http://schemas.microsoft.com/office/drawing/2015/9/8/chartex" xmlns:cx2="http://schemas.microsoft.com/office/drawing/2015/10/21/chartex" xmlns:cx3="http://schemas.microsoft.com/office/drawing/2016/5/9/chartex" xmlns:cx4="http://schemas.microsoft.com/office/drawing/2016/5/10/chartex" xmlns:cx5="http://schemas.microsoft.com/office/drawing/2016/5/11/chartex" xmlns:cx6="http://schemas.microsoft.com/office/drawing/2016/5/12/chartex" xmlns:cx7="http://schemas.microsoft.com/office/drawing/2016/5/13/chartex" xmlns:cx8="http://schemas.microsoft.com/office/drawing/2016/5/14/chartex" xmlns:mc="http://schemas.openxmlformats.org/markup-compatibility/2006" xmlns:aink="http://schemas.microsoft.com/office/drawing/2016/ink" xmlns:am3d="http://schemas.microsoft.com/office/drawing/2017/model3d" xmlns:o="urn:schemas-microsoft-com:office:office" xmlns:oel="http://schemas.microsoft.com/office/2019/extlst" xmlns:r="http://schemas.openxmlformats.org/officeDocument/2006/relationships" xmlns:m="http://schemas.openxmlformats.org/officeDocument/2006/math" xmlns:v="urn:schemas-microsoft-com:vml" xmlns:wp14="http://schemas.microsoft.com/office/word/2010/wordprocessingDrawing" xmlns:wp="http://schemas.openxmlformats.org/drawingml/2006/wordprocessingDrawing" xmlns:w10="urn:schemas-microsoft-com:office:word" xmlns:w="http://schemas.openxmlformats.org/wordprocessingml/2006/main" xmlns:w14="http://schemas.microsoft.com/office/word/2010/wordml" xmlns:w15="http://schemas.microsoft.com/office/word/2012/wordml" xmlns:w16cex="http://schemas.microsoft.com/office/word/2018/wordml/cex" xmlns:w16cid="http://schemas.microsoft.com/office/word/2016/wordml/cid" xmlns:w16="http://schemas.microsoft.com/office/word/2018/wordml" xmlns:w16sdtdh="http://schemas.microsoft.com/office/word/2020/wordml/sdtdatahash" xmlns:w16se="http://schemas.microsoft.com/office/word/2015/wordml/symex" xmlns:wpg="http://schemas.microsoft.com/office/word/2010/wordprocessingGroup" xmlns:wpi="http://schemas.microsoft.com/office/word/2010/wordprocessingInk" xmlns:wne="http://schemas.microsoft.com/office/word/2006/wordml" xmlns:wps="http://schemas.microsoft.com/office/word/2010/wordprocessingShape" mc:Ignorable="w14 w15 w16se w16cid w16 w16cex w16sdtdh wp14">
   <w:body>
     <w:p>
       <w:pPr>
@@ -915,19 +915,8 @@
           <w:szCs w:val="16"/>
           <w:lang w:val="en-US"/>
         </w:rPr>
-        <w:t xml:space="preserve">How to make the field </w:t>
-      </w:r>
-      <w:proofErr w:type="gramStart"/>
-      <w:r>
-        <w:rPr>
-          <w:rFonts w:cstheme="minorHAnsi"/>
-          <w:sz w:val="16"/>
-          <w:szCs w:val="16"/>
-          <w:lang w:val="en-US"/>
-        </w:rPr>
-        <w:t>unmodifiable ?</w:t>
-      </w:r>
-      <w:proofErr w:type="gramEnd"/>
+        <w:t>How to make the field unmodifiable ?</w:t>
+      </w:r>
     </w:p>
     <w:p>
       <w:pPr>
@@ -1099,20 +1088,8 @@
           <w:szCs w:val="16"/>
           <w:lang w:eastAsia="en-IN"/>
         </w:rPr>
-        <w:t>@</w:t>
-      </w:r>
-      <w:proofErr w:type="gramStart"/>
-      <w:r>
-        <w:rPr>
-          <w:rFonts w:eastAsia="Times New Roman" w:cstheme="minorHAnsi"/>
-          <w:color w:val="999999"/>
-          <w:sz w:val="16"/>
-          <w:szCs w:val="16"/>
-          <w:lang w:eastAsia="en-IN"/>
-        </w:rPr>
-        <w:t>OneToMany(</w:t>
-      </w:r>
-      <w:proofErr w:type="gramEnd"/>
+        <w:t>@OneToMany(</w:t>
+      </w:r>
       <w:r>
         <w:rPr>
           <w:rFonts w:eastAsia="Times New Roman" w:cstheme="minorHAnsi"/>
@@ -1225,20 +1202,8 @@
           <w:szCs w:val="16"/>
           <w:lang w:eastAsia="en-IN"/>
         </w:rPr>
-        <w:t>@</w:t>
-      </w:r>
-      <w:proofErr w:type="gramStart"/>
-      <w:r>
-        <w:rPr>
-          <w:rFonts w:eastAsia="Times New Roman" w:cstheme="minorHAnsi"/>
-          <w:color w:val="999999"/>
-          <w:sz w:val="16"/>
-          <w:szCs w:val="16"/>
-          <w:lang w:eastAsia="en-IN"/>
-        </w:rPr>
-        <w:t>JoinColumn(</w:t>
-      </w:r>
-      <w:proofErr w:type="gramEnd"/>
+        <w:t>@JoinColumn(</w:t>
+      </w:r>
       <w:r>
         <w:rPr>
           <w:rFonts w:eastAsia="Times New Roman" w:cstheme="minorHAnsi"/>
@@ -1351,18 +1316,7 @@
           <w:szCs w:val="16"/>
           <w:lang w:eastAsia="en-IN"/>
         </w:rPr>
-        <w:t>@</w:t>
-      </w:r>
-      <w:proofErr w:type="gramStart"/>
-      <w:r>
-        <w:rPr>
-          <w:rFonts w:eastAsia="Times New Roman" w:cstheme="minorHAnsi"/>
-          <w:color w:val="999999"/>
-          <w:sz w:val="16"/>
-          <w:szCs w:val="16"/>
-          <w:lang w:eastAsia="en-IN"/>
-        </w:rPr>
-        <w:t>org.</w:t>
+        <w:t>@org.</w:t>
       </w:r>
       <w:r>
         <w:rPr>
@@ -1374,7 +1328,6 @@
         </w:rPr>
         <w:t>hibernate</w:t>
       </w:r>
-      <w:proofErr w:type="gramEnd"/>
       <w:r>
         <w:rPr>
           <w:rFonts w:eastAsia="Times New Roman" w:cstheme="minorHAnsi"/>
@@ -1532,7 +1485,6 @@
         </w:rPr>
         <w:t>With this setup, calling the </w:t>
       </w:r>
-      <w:proofErr w:type="gramStart"/>
       <w:r>
         <w:rPr>
           <w:rFonts w:eastAsia="Times New Roman" w:cstheme="minorHAnsi"/>
@@ -1543,20 +1495,7 @@
           <w:szCs w:val="16"/>
           <w:lang w:eastAsia="en-IN"/>
         </w:rPr>
-        <w:t>merge(</w:t>
-      </w:r>
-      <w:proofErr w:type="gramEnd"/>
-      <w:r>
-        <w:rPr>
-          <w:rFonts w:eastAsia="Times New Roman" w:cstheme="minorHAnsi"/>
-          <w:i/>
-          <w:iCs/>
-          <w:color w:val="1E1E1E"/>
-          <w:sz w:val="16"/>
-          <w:szCs w:val="16"/>
-          <w:lang w:eastAsia="en-IN"/>
-        </w:rPr>
-        <w:t>)</w:t>
+        <w:t>merge()</w:t>
       </w:r>
       <w:r>
         <w:rPr>
@@ -1633,7 +1572,6 @@
         </w:rPr>
       </w:pPr>
       <w:proofErr w:type="spellStart"/>
-      <w:proofErr w:type="gramStart"/>
       <w:r>
         <w:rPr>
           <w:rFonts w:eastAsia="Times New Roman" w:cstheme="minorHAnsi"/>
@@ -1664,7 +1602,6 @@
         </w:rPr>
         <w:t>hibernate</w:t>
       </w:r>
-      <w:proofErr w:type="gramEnd"/>
       <w:r>
         <w:rPr>
           <w:rFonts w:eastAsia="Times New Roman" w:cstheme="minorHAnsi"/>
@@ -1788,29 +1725,7 @@
           <w:szCs w:val="16"/>
           <w:lang w:eastAsia="en-IN"/>
         </w:rPr>
-        <w:t>[</w:t>
-      </w:r>
-      <w:proofErr w:type="gramStart"/>
-      <w:r>
-        <w:rPr>
-          <w:rFonts w:eastAsia="Times New Roman" w:cstheme="minorHAnsi"/>
-          <w:color w:val="000000"/>
-          <w:sz w:val="16"/>
-          <w:szCs w:val="16"/>
-          <w:lang w:eastAsia="en-IN"/>
-        </w:rPr>
-        <w:t>com.allaroundjava</w:t>
-      </w:r>
-      <w:proofErr w:type="gramEnd"/>
-      <w:r>
-        <w:rPr>
-          <w:rFonts w:eastAsia="Times New Roman" w:cstheme="minorHAnsi"/>
-          <w:color w:val="000000"/>
-          <w:sz w:val="16"/>
-          <w:szCs w:val="16"/>
-          <w:lang w:eastAsia="en-IN"/>
-        </w:rPr>
-        <w:t>.model.Receipt.lineItems#1]</w:t>
+        <w:t>[com.allaroundjava.model.Receipt.lineItems#1]</w:t>
       </w:r>
     </w:p>
     <w:p>
@@ -1833,29 +1748,7 @@
           <w:szCs w:val="16"/>
           <w:lang w:eastAsia="en-IN"/>
         </w:rPr>
-        <w:t xml:space="preserve">Instead of silently skipping the persistence of additional items in a set, </w:t>
-      </w:r>
-      <w:proofErr w:type="gramStart"/>
-      <w:r>
-        <w:rPr>
-          <w:rFonts w:eastAsia="Times New Roman" w:cstheme="minorHAnsi"/>
-          <w:color w:val="1E1E1E"/>
-          <w:sz w:val="16"/>
-          <w:szCs w:val="16"/>
-          <w:lang w:eastAsia="en-IN"/>
-        </w:rPr>
-        <w:t>Hibernate</w:t>
-      </w:r>
-      <w:proofErr w:type="gramEnd"/>
-      <w:r>
-        <w:rPr>
-          <w:rFonts w:eastAsia="Times New Roman" w:cstheme="minorHAnsi"/>
-          <w:color w:val="1E1E1E"/>
-          <w:sz w:val="16"/>
-          <w:szCs w:val="16"/>
-          <w:lang w:eastAsia="en-IN"/>
-        </w:rPr>
-        <w:t xml:space="preserve"> is throwing an exception. If that wasn’t the case, Receipt contents in application memory and in database would not match.</w:t>
+        <w:t>Instead of silently skipping the persistence of additional items in a set, Hibernate is throwing an exception. If that wasn’t the case, Receipt contents in application memory and in database would not match.</w:t>
       </w:r>
     </w:p>
     <w:p>
@@ -1987,7 +1880,6 @@
         <w:t xml:space="preserve"> </w:t>
       </w:r>
       <w:proofErr w:type="spellStart"/>
-      <w:proofErr w:type="gramStart"/>
       <w:r>
         <w:rPr>
           <w:rFonts w:eastAsia="Times New Roman" w:cstheme="minorHAnsi"/>
@@ -2007,18 +1899,7 @@
           <w:szCs w:val="16"/>
           <w:lang w:eastAsia="en-IN"/>
         </w:rPr>
-        <w:t>(</w:t>
-      </w:r>
-      <w:proofErr w:type="gramEnd"/>
-      <w:r>
-        <w:rPr>
-          <w:rFonts w:eastAsia="Times New Roman" w:cstheme="minorHAnsi"/>
-          <w:color w:val="999999"/>
-          <w:sz w:val="16"/>
-          <w:szCs w:val="16"/>
-          <w:lang w:eastAsia="en-IN"/>
-        </w:rPr>
-        <w:t>)</w:t>
+        <w:t>()</w:t>
       </w:r>
       <w:r>
         <w:rPr>
@@ -2277,7 +2158,6 @@
         </w:rPr>
         <w:t> at the moment of calling </w:t>
       </w:r>
-      <w:proofErr w:type="gramStart"/>
       <w:r>
         <w:rPr>
           <w:rFonts w:eastAsia="Times New Roman" w:cstheme="minorHAnsi"/>
@@ -2288,20 +2168,7 @@
           <w:szCs w:val="16"/>
           <w:lang w:eastAsia="en-IN"/>
         </w:rPr>
-        <w:t>add(</w:t>
-      </w:r>
-      <w:proofErr w:type="gramEnd"/>
-      <w:r>
-        <w:rPr>
-          <w:rFonts w:eastAsia="Times New Roman" w:cstheme="minorHAnsi"/>
-          <w:i/>
-          <w:iCs/>
-          <w:color w:val="1E1E1E"/>
-          <w:sz w:val="16"/>
-          <w:szCs w:val="16"/>
-          <w:lang w:eastAsia="en-IN"/>
-        </w:rPr>
-        <w:t>)</w:t>
+        <w:t>add()</w:t>
       </w:r>
       <w:r>
         <w:rPr>
@@ -2362,25 +2229,14 @@
           <w:lang w:val="en-US"/>
         </w:rPr>
       </w:pPr>
-      <w:proofErr w:type="gramStart"/>
-      <w:r>
-        <w:rPr>
-          <w:rFonts w:cstheme="minorHAnsi"/>
-          <w:sz w:val="16"/>
-          <w:szCs w:val="16"/>
-          <w:lang w:val="en-US"/>
-        </w:rPr>
-        <w:t>NEFT  /</w:t>
-      </w:r>
-      <w:proofErr w:type="gramEnd"/>
-      <w:r>
-        <w:rPr>
-          <w:rFonts w:cstheme="minorHAnsi"/>
-          <w:sz w:val="16"/>
-          <w:szCs w:val="16"/>
-          <w:lang w:val="en-US"/>
-        </w:rPr>
-        <w:t xml:space="preserve"> RTGS / IMPS / UPI</w:t>
+      <w:r>
+        <w:rPr>
+          <w:rFonts w:cstheme="minorHAnsi"/>
+          <w:sz w:val="16"/>
+          <w:szCs w:val="16"/>
+          <w:lang w:val="en-US"/>
+        </w:rPr>
+        <w:t>NEFT  / RTGS / IMPS / UPI</w:t>
       </w:r>
     </w:p>
     <w:tbl>
@@ -4104,7 +3960,6 @@
         </w:rPr>
       </w:pPr>
       <w:proofErr w:type="spellStart"/>
-      <w:proofErr w:type="gramStart"/>
       <w:r>
         <w:rPr>
           <w:rFonts w:cstheme="minorHAnsi"/>
@@ -4124,7 +3979,6 @@
         </w:rPr>
         <w:t xml:space="preserve"> ?</w:t>
       </w:r>
-      <w:proofErr w:type="gramEnd"/>
     </w:p>
     <w:p>
       <w:pPr>
@@ -4141,7 +3995,6 @@
         </w:rPr>
       </w:pPr>
       <w:proofErr w:type="spellStart"/>
-      <w:proofErr w:type="gramStart"/>
       <w:r>
         <w:rPr>
           <w:rFonts w:cstheme="minorHAnsi"/>
@@ -4152,7 +4005,6 @@
         <w:t>javax.persistence</w:t>
       </w:r>
       <w:proofErr w:type="spellEnd"/>
-      <w:proofErr w:type="gramEnd"/>
     </w:p>
     <w:p>
       <w:pPr>
@@ -4204,25 +4056,14 @@
         </w:rPr>
       </w:pPr>
       <w:proofErr w:type="spellStart"/>
-      <w:proofErr w:type="gramStart"/>
-      <w:r>
-        <w:rPr>
-          <w:rFonts w:cstheme="minorHAnsi"/>
-          <w:sz w:val="16"/>
-          <w:szCs w:val="16"/>
-          <w:lang w:val="en-US"/>
-        </w:rPr>
-        <w:t>java.lang</w:t>
-      </w:r>
-      <w:proofErr w:type="gramEnd"/>
-      <w:r>
-        <w:rPr>
-          <w:rFonts w:cstheme="minorHAnsi"/>
-          <w:sz w:val="16"/>
-          <w:szCs w:val="16"/>
-          <w:lang w:val="en-US"/>
-        </w:rPr>
-        <w:t>.Object</w:t>
+      <w:r>
+        <w:rPr>
+          <w:rFonts w:cstheme="minorHAnsi"/>
+          <w:sz w:val="16"/>
+          <w:szCs w:val="16"/>
+          <w:lang w:val="en-US"/>
+        </w:rPr>
+        <w:t>java.lang.Object</w:t>
       </w:r>
       <w:proofErr w:type="spellEnd"/>
     </w:p>
@@ -4241,25 +4082,14 @@
         </w:rPr>
       </w:pPr>
       <w:proofErr w:type="spellStart"/>
-      <w:proofErr w:type="gramStart"/>
-      <w:r>
-        <w:rPr>
-          <w:rFonts w:cstheme="minorHAnsi"/>
-          <w:sz w:val="16"/>
-          <w:szCs w:val="16"/>
-          <w:lang w:val="en-US"/>
-        </w:rPr>
-        <w:t>java.lang</w:t>
-      </w:r>
-      <w:proofErr w:type="gramEnd"/>
-      <w:r>
-        <w:rPr>
-          <w:rFonts w:cstheme="minorHAnsi"/>
-          <w:sz w:val="16"/>
-          <w:szCs w:val="16"/>
-          <w:lang w:val="en-US"/>
-        </w:rPr>
-        <w:t>.Throwable</w:t>
+      <w:r>
+        <w:rPr>
+          <w:rFonts w:cstheme="minorHAnsi"/>
+          <w:sz w:val="16"/>
+          <w:szCs w:val="16"/>
+          <w:lang w:val="en-US"/>
+        </w:rPr>
+        <w:t>java.lang.Throwable</w:t>
       </w:r>
       <w:proofErr w:type="spellEnd"/>
     </w:p>
@@ -4278,25 +4108,14 @@
         </w:rPr>
       </w:pPr>
       <w:proofErr w:type="spellStart"/>
-      <w:proofErr w:type="gramStart"/>
-      <w:r>
-        <w:rPr>
-          <w:rFonts w:cstheme="minorHAnsi"/>
-          <w:sz w:val="16"/>
-          <w:szCs w:val="16"/>
-          <w:lang w:val="en-US"/>
-        </w:rPr>
-        <w:t>java.lang</w:t>
-      </w:r>
-      <w:proofErr w:type="gramEnd"/>
-      <w:r>
-        <w:rPr>
-          <w:rFonts w:cstheme="minorHAnsi"/>
-          <w:sz w:val="16"/>
-          <w:szCs w:val="16"/>
-          <w:lang w:val="en-US"/>
-        </w:rPr>
-        <w:t>.Exception</w:t>
+      <w:r>
+        <w:rPr>
+          <w:rFonts w:cstheme="minorHAnsi"/>
+          <w:sz w:val="16"/>
+          <w:szCs w:val="16"/>
+          <w:lang w:val="en-US"/>
+        </w:rPr>
+        <w:t>java.lang.Exception</w:t>
       </w:r>
       <w:proofErr w:type="spellEnd"/>
     </w:p>
@@ -4315,25 +4134,14 @@
         </w:rPr>
       </w:pPr>
       <w:proofErr w:type="spellStart"/>
-      <w:proofErr w:type="gramStart"/>
-      <w:r>
-        <w:rPr>
-          <w:rFonts w:cstheme="minorHAnsi"/>
-          <w:sz w:val="16"/>
-          <w:szCs w:val="16"/>
-          <w:lang w:val="en-US"/>
-        </w:rPr>
-        <w:t>java.lang</w:t>
-      </w:r>
-      <w:proofErr w:type="gramEnd"/>
-      <w:r>
-        <w:rPr>
-          <w:rFonts w:cstheme="minorHAnsi"/>
-          <w:sz w:val="16"/>
-          <w:szCs w:val="16"/>
-          <w:lang w:val="en-US"/>
-        </w:rPr>
-        <w:t>.RuntimeException</w:t>
+      <w:r>
+        <w:rPr>
+          <w:rFonts w:cstheme="minorHAnsi"/>
+          <w:sz w:val="16"/>
+          <w:szCs w:val="16"/>
+          <w:lang w:val="en-US"/>
+        </w:rPr>
+        <w:t>java.lang.RuntimeException</w:t>
       </w:r>
       <w:proofErr w:type="spellEnd"/>
     </w:p>
@@ -4352,25 +4160,14 @@
         </w:rPr>
       </w:pPr>
       <w:proofErr w:type="spellStart"/>
-      <w:proofErr w:type="gramStart"/>
-      <w:r>
-        <w:rPr>
-          <w:rFonts w:cstheme="minorHAnsi"/>
-          <w:sz w:val="16"/>
-          <w:szCs w:val="16"/>
-          <w:lang w:val="en-US"/>
-        </w:rPr>
-        <w:t>javax.persistence</w:t>
-      </w:r>
-      <w:proofErr w:type="gramEnd"/>
-      <w:r>
-        <w:rPr>
-          <w:rFonts w:cstheme="minorHAnsi"/>
-          <w:sz w:val="16"/>
-          <w:szCs w:val="16"/>
-          <w:lang w:val="en-US"/>
-        </w:rPr>
-        <w:t>.PersistenceException</w:t>
+      <w:r>
+        <w:rPr>
+          <w:rFonts w:cstheme="minorHAnsi"/>
+          <w:sz w:val="16"/>
+          <w:szCs w:val="16"/>
+          <w:lang w:val="en-US"/>
+        </w:rPr>
+        <w:t>javax.persistence.PersistenceException</w:t>
       </w:r>
       <w:proofErr w:type="spellEnd"/>
     </w:p>
@@ -4389,25 +4186,14 @@
         </w:rPr>
       </w:pPr>
       <w:proofErr w:type="spellStart"/>
-      <w:proofErr w:type="gramStart"/>
-      <w:r>
-        <w:rPr>
-          <w:rFonts w:cstheme="minorHAnsi"/>
-          <w:sz w:val="16"/>
-          <w:szCs w:val="16"/>
-          <w:lang w:val="en-US"/>
-        </w:rPr>
-        <w:t>javax.persistence</w:t>
-      </w:r>
-      <w:proofErr w:type="gramEnd"/>
-      <w:r>
-        <w:rPr>
-          <w:rFonts w:cstheme="minorHAnsi"/>
-          <w:sz w:val="16"/>
-          <w:szCs w:val="16"/>
-          <w:lang w:val="en-US"/>
-        </w:rPr>
-        <w:t>.PessimisticLockException</w:t>
+      <w:r>
+        <w:rPr>
+          <w:rFonts w:cstheme="minorHAnsi"/>
+          <w:sz w:val="16"/>
+          <w:szCs w:val="16"/>
+          <w:lang w:val="en-US"/>
+        </w:rPr>
+        <w:t>javax.persistence.PessimisticLockException</w:t>
       </w:r>
       <w:proofErr w:type="spellEnd"/>
     </w:p>
@@ -4565,25 +4351,14 @@
           <w:lang w:val="en-US"/>
         </w:rPr>
       </w:pPr>
-      <w:proofErr w:type="gramStart"/>
-      <w:r>
-        <w:rPr>
-          <w:rFonts w:cstheme="minorHAnsi"/>
-          <w:sz w:val="16"/>
-          <w:szCs w:val="16"/>
-          <w:lang w:val="en-US"/>
-        </w:rPr>
-        <w:t>So</w:t>
-      </w:r>
-      <w:proofErr w:type="gramEnd"/>
-      <w:r>
-        <w:rPr>
-          <w:rFonts w:cstheme="minorHAnsi"/>
-          <w:sz w:val="16"/>
-          <w:szCs w:val="16"/>
-          <w:lang w:val="en-US"/>
-        </w:rPr>
-        <w:t xml:space="preserve"> we use pessimistic locking which uses database mechanism for reserving more granular access to data</w:t>
+      <w:r>
+        <w:rPr>
+          <w:rFonts w:cstheme="minorHAnsi"/>
+          <w:sz w:val="16"/>
+          <w:szCs w:val="16"/>
+          <w:lang w:val="en-US"/>
+        </w:rPr>
+        <w:t>So we use pessimistic locking which uses database mechanism for reserving more granular access to data</w:t>
       </w:r>
       <w:r>
         <w:rPr>
@@ -4645,36 +4420,16 @@
           <w:szCs w:val="16"/>
           <w:lang w:val="en-US"/>
         </w:rPr>
-        <w:t xml:space="preserve"> </w:t>
-      </w:r>
-      <w:proofErr w:type="gramStart"/>
-      <w:r>
-        <w:rPr>
-          <w:rFonts w:cstheme="minorHAnsi"/>
-          <w:sz w:val="16"/>
-          <w:szCs w:val="16"/>
-          <w:lang w:val="en-US"/>
-        </w:rPr>
-        <w:t xml:space="preserve">- </w:t>
-      </w:r>
-      <w:r>
-        <w:rPr>
-          <w:rFonts w:cstheme="minorHAnsi"/>
-          <w:sz w:val="16"/>
-          <w:szCs w:val="16"/>
-          <w:lang w:val="en-US"/>
-        </w:rPr>
-        <w:t xml:space="preserve"> We</w:t>
-      </w:r>
-      <w:proofErr w:type="gramEnd"/>
-      <w:r>
-        <w:rPr>
-          <w:rFonts w:cstheme="minorHAnsi"/>
-          <w:sz w:val="16"/>
-          <w:szCs w:val="16"/>
-          <w:lang w:val="en-US"/>
-        </w:rPr>
-        <w:t xml:space="preserve"> can do both read and write </w:t>
+        <w:t xml:space="preserve"> - </w:t>
+      </w:r>
+      <w:r>
+        <w:rPr>
+          <w:rFonts w:cstheme="minorHAnsi"/>
+          <w:sz w:val="16"/>
+          <w:szCs w:val="16"/>
+          <w:lang w:val="en-US"/>
+        </w:rPr>
+        <w:t xml:space="preserve"> We can do both read and write </w:t>
       </w:r>
       <w:r>
         <w:rPr>
@@ -5009,7 +4764,6 @@
         <w:t xml:space="preserve">allows obtaining a exclusive lock and prevent </w:t>
       </w:r>
       <w:proofErr w:type="spellStart"/>
-      <w:proofErr w:type="gramStart"/>
       <w:r>
         <w:rPr>
           <w:rFonts w:cstheme="minorHAnsi"/>
@@ -5020,7 +4774,6 @@
         <w:t>read,update</w:t>
       </w:r>
       <w:proofErr w:type="spellEnd"/>
-      <w:proofErr w:type="gramEnd"/>
       <w:r>
         <w:rPr>
           <w:rFonts w:cstheme="minorHAnsi"/>
@@ -5081,36 +4834,16 @@
           <w:szCs w:val="16"/>
           <w:lang w:val="en-US"/>
         </w:rPr>
-        <w:t xml:space="preserve"> a version attribute of versioned </w:t>
-      </w:r>
-      <w:proofErr w:type="gramStart"/>
-      <w:r>
-        <w:rPr>
-          <w:rFonts w:cstheme="minorHAnsi"/>
-          <w:sz w:val="16"/>
-          <w:szCs w:val="16"/>
-          <w:lang w:val="en-US"/>
-        </w:rPr>
-        <w:t>entity</w:t>
-      </w:r>
-      <w:r>
-        <w:rPr>
-          <w:rFonts w:cstheme="minorHAnsi"/>
-          <w:sz w:val="16"/>
-          <w:szCs w:val="16"/>
-          <w:lang w:val="en-US"/>
-        </w:rPr>
-        <w:t xml:space="preserve"> .</w:t>
-      </w:r>
-      <w:proofErr w:type="gramEnd"/>
-      <w:r>
-        <w:rPr>
-          <w:rFonts w:cstheme="minorHAnsi"/>
-          <w:sz w:val="16"/>
-          <w:szCs w:val="16"/>
-          <w:lang w:val="en-US"/>
-        </w:rPr>
-        <w:t xml:space="preserve">  @Version Entities.</w:t>
+        <w:t xml:space="preserve"> a version attribute of versioned entity</w:t>
+      </w:r>
+      <w:r>
+        <w:rPr>
+          <w:rFonts w:cstheme="minorHAnsi"/>
+          <w:sz w:val="16"/>
+          <w:szCs w:val="16"/>
+          <w:lang w:val="en-US"/>
+        </w:rPr>
+        <w:t xml:space="preserve"> .  @Version Entities.</w:t>
       </w:r>
       <w:r>
         <w:rPr>
@@ -5132,7 +4865,6 @@
           <w:lang w:val="en-US"/>
         </w:rPr>
       </w:pPr>
-      <w:proofErr w:type="gramStart"/>
       <w:r>
         <w:rPr>
           <w:rFonts w:cstheme="minorHAnsi"/>
@@ -5142,7 +4874,6 @@
         </w:rPr>
         <w:t>Exception :</w:t>
       </w:r>
-      <w:proofErr w:type="gramEnd"/>
     </w:p>
     <w:p>
       <w:pPr>
@@ -5173,27 +4904,7 @@
           <w:szCs w:val="16"/>
           <w:lang w:val="en-US"/>
         </w:rPr>
-        <w:t xml:space="preserve">:  indicates obtaining a lock or </w:t>
-      </w:r>
-      <w:proofErr w:type="gramStart"/>
-      <w:r>
-        <w:rPr>
-          <w:rFonts w:cstheme="minorHAnsi"/>
-          <w:sz w:val="16"/>
-          <w:szCs w:val="16"/>
-          <w:lang w:val="en-US"/>
-        </w:rPr>
-        <w:t>converting  a</w:t>
-      </w:r>
-      <w:proofErr w:type="gramEnd"/>
-      <w:r>
-        <w:rPr>
-          <w:rFonts w:cstheme="minorHAnsi"/>
-          <w:sz w:val="16"/>
-          <w:szCs w:val="16"/>
-          <w:lang w:val="en-US"/>
-        </w:rPr>
-        <w:t xml:space="preserve"> shared to exclusive lock fails then results in transaction-level rollback</w:t>
+        <w:t>:  indicates obtaining a lock or converting  a shared to exclusive lock fails then results in transaction-level rollback</w:t>
       </w:r>
       <w:r>
         <w:rPr>
@@ -5216,7 +4927,6 @@
         </w:rPr>
       </w:pPr>
       <w:proofErr w:type="spellStart"/>
-      <w:proofErr w:type="gramStart"/>
       <w:r>
         <w:rPr>
           <w:rFonts w:cstheme="minorHAnsi"/>
@@ -5234,60 +4944,48 @@
           <w:szCs w:val="16"/>
           <w:lang w:val="en-US"/>
         </w:rPr>
+        <w:t xml:space="preserve"> : </w:t>
+      </w:r>
+      <w:r>
+        <w:rPr>
+          <w:rFonts w:cstheme="minorHAnsi"/>
+          <w:sz w:val="16"/>
+          <w:szCs w:val="16"/>
+          <w:lang w:val="en-US"/>
+        </w:rPr>
+        <w:t>Indicates that obtaining a lock or converting a shared to exclusive timeout , then results in statement level rollback.</w:t>
+      </w:r>
+    </w:p>
+    <w:p>
+      <w:pPr>
+        <w:ind w:firstLine="720"/>
+        <w:rPr>
+          <w:rFonts w:cstheme="minorHAnsi"/>
+          <w:sz w:val="16"/>
+          <w:szCs w:val="16"/>
+          <w:lang w:val="en-US"/>
+        </w:rPr>
+      </w:pPr>
+      <w:proofErr w:type="spellStart"/>
+      <w:r>
+        <w:rPr>
+          <w:rFonts w:cstheme="minorHAnsi"/>
+          <w:sz w:val="16"/>
+          <w:szCs w:val="16"/>
+          <w:lang w:val="en-US"/>
+        </w:rPr>
+        <w:t>PersistanceException</w:t>
+      </w:r>
+      <w:proofErr w:type="spellEnd"/>
+      <w:r>
+        <w:rPr>
+          <w:rFonts w:cstheme="minorHAnsi"/>
+          <w:sz w:val="16"/>
+          <w:szCs w:val="16"/>
+          <w:lang w:val="en-US"/>
+        </w:rPr>
         <w:t xml:space="preserve"> :</w:t>
       </w:r>
-      <w:proofErr w:type="gramEnd"/>
-      <w:r>
-        <w:rPr>
-          <w:rFonts w:cstheme="minorHAnsi"/>
-          <w:sz w:val="16"/>
-          <w:szCs w:val="16"/>
-          <w:lang w:val="en-US"/>
-        </w:rPr>
-        <w:t xml:space="preserve"> </w:t>
-      </w:r>
-      <w:r>
-        <w:rPr>
-          <w:rFonts w:cstheme="minorHAnsi"/>
-          <w:sz w:val="16"/>
-          <w:szCs w:val="16"/>
-          <w:lang w:val="en-US"/>
-        </w:rPr>
-        <w:t>Indicates that obtaining a lock or converting a shared to exclusive timeout , then results in statement level rollback.</w:t>
-      </w:r>
-    </w:p>
-    <w:p>
-      <w:pPr>
-        <w:ind w:firstLine="720"/>
-        <w:rPr>
-          <w:rFonts w:cstheme="minorHAnsi"/>
-          <w:sz w:val="16"/>
-          <w:szCs w:val="16"/>
-          <w:lang w:val="en-US"/>
-        </w:rPr>
-      </w:pPr>
-      <w:proofErr w:type="spellStart"/>
-      <w:proofErr w:type="gramStart"/>
-      <w:r>
-        <w:rPr>
-          <w:rFonts w:cstheme="minorHAnsi"/>
-          <w:sz w:val="16"/>
-          <w:szCs w:val="16"/>
-          <w:lang w:val="en-US"/>
-        </w:rPr>
-        <w:t>PersistanceException</w:t>
-      </w:r>
-      <w:proofErr w:type="spellEnd"/>
-      <w:r>
-        <w:rPr>
-          <w:rFonts w:cstheme="minorHAnsi"/>
-          <w:sz w:val="16"/>
-          <w:szCs w:val="16"/>
-          <w:lang w:val="en-US"/>
-        </w:rPr>
-        <w:t xml:space="preserve"> :</w:t>
-      </w:r>
-      <w:proofErr w:type="gramEnd"/>
       <w:r>
         <w:rPr>
           <w:rFonts w:cstheme="minorHAnsi"/>
@@ -5794,9 +5492,9 @@
           <w:shd w:val="clear" w:color="auto" w:fill="FAFAFA"/>
           <w:lang w:eastAsia="en-IN"/>
         </w:rPr>
-        <w:t xml:space="preserve"> </w:t>
-      </w:r>
-      <w:proofErr w:type="gramStart"/>
+        <w:t xml:space="preserve"> = :</w:t>
+      </w:r>
+      <w:proofErr w:type="spellStart"/>
       <w:r>
         <w:rPr>
           <w:rFonts w:eastAsia="Times New Roman" w:cstheme="minorHAnsi"/>
@@ -5806,22 +5504,9 @@
           <w:shd w:val="clear" w:color="auto" w:fill="FAFAFA"/>
           <w:lang w:eastAsia="en-IN"/>
         </w:rPr>
-        <w:t>= :</w:t>
-      </w:r>
-      <w:proofErr w:type="spellStart"/>
-      <w:r>
-        <w:rPr>
-          <w:rFonts w:eastAsia="Times New Roman" w:cstheme="minorHAnsi"/>
-          <w:color w:val="4E9359"/>
-          <w:sz w:val="16"/>
-          <w:szCs w:val="16"/>
-          <w:shd w:val="clear" w:color="auto" w:fill="FAFAFA"/>
-          <w:lang w:eastAsia="en-IN"/>
-        </w:rPr>
         <w:t>studentId</w:t>
       </w:r>
       <w:proofErr w:type="spellEnd"/>
-      <w:proofErr w:type="gramEnd"/>
       <w:r>
         <w:rPr>
           <w:rFonts w:eastAsia="Times New Roman" w:cstheme="minorHAnsi"/>
@@ -5877,7 +5562,6 @@
         </w:rPr>
       </w:pPr>
       <w:proofErr w:type="spellStart"/>
-      <w:proofErr w:type="gramStart"/>
       <w:r>
         <w:rPr>
           <w:rFonts w:eastAsia="Times New Roman" w:cstheme="minorHAnsi"/>
@@ -5890,7 +5574,6 @@
         <w:t>query.setParameter</w:t>
       </w:r>
       <w:proofErr w:type="spellEnd"/>
-      <w:proofErr w:type="gramEnd"/>
       <w:r>
         <w:rPr>
           <w:rFonts w:eastAsia="Times New Roman" w:cstheme="minorHAnsi"/>
@@ -6005,7 +5688,6 @@
         </w:rPr>
       </w:pPr>
       <w:proofErr w:type="spellStart"/>
-      <w:proofErr w:type="gramStart"/>
       <w:r>
         <w:rPr>
           <w:rFonts w:eastAsia="Times New Roman" w:cstheme="minorHAnsi"/>
@@ -6018,7 +5700,6 @@
         <w:t>query.setLockMode</w:t>
       </w:r>
       <w:proofErr w:type="spellEnd"/>
-      <w:proofErr w:type="gramEnd"/>
       <w:r>
         <w:rPr>
           <w:rFonts w:eastAsia="Times New Roman" w:cstheme="minorHAnsi"/>
@@ -6086,7 +5767,6 @@
         </w:rPr>
       </w:pPr>
       <w:proofErr w:type="spellStart"/>
-      <w:proofErr w:type="gramStart"/>
       <w:r>
         <w:rPr>
           <w:rFonts w:eastAsia="Times New Roman" w:cstheme="minorHAnsi"/>
@@ -6099,7 +5779,6 @@
         <w:t>query.getResultList</w:t>
       </w:r>
       <w:proofErr w:type="spellEnd"/>
-      <w:proofErr w:type="gramEnd"/>
       <w:r>
         <w:rPr>
           <w:rFonts w:eastAsia="Times New Roman" w:cstheme="minorHAnsi"/>
@@ -6772,10 +6451,13 @@
           <w:szCs w:val="16"/>
           <w:shd w:val="clear" w:color="auto" w:fill="FAFAFA"/>
         </w:rPr>
-        <w:t>@</w:t>
-      </w:r>
-      <w:proofErr w:type="gramStart"/>
-      <w:r>
+        <w:t>@NamedQuery(name="lockStudent",</w:t>
+      </w:r>
+    </w:p>
+    <w:p>
+      <w:pPr>
+        <w:pStyle w:val="HTMLPreformatted"/>
+        <w:shd w:val="clear" w:color="auto" w:fill="FFFFFF"/>
         <w:rPr>
           <w:rStyle w:val="hljs-meta"/>
           <w:rFonts w:asciiTheme="minorHAnsi" w:hAnsiTheme="minorHAnsi" w:cstheme="minorHAnsi"/>
@@ -6784,9 +6466,7 @@
           <w:szCs w:val="16"/>
           <w:shd w:val="clear" w:color="auto" w:fill="FAFAFA"/>
         </w:rPr>
-        <w:t>NamedQuery(</w:t>
-      </w:r>
-      <w:proofErr w:type="gramEnd"/>
+      </w:pPr>
       <w:r>
         <w:rPr>
           <w:rStyle w:val="hljs-meta"/>
@@ -6796,7 +6476,31 @@
           <w:szCs w:val="16"/>
           <w:shd w:val="clear" w:color="auto" w:fill="FAFAFA"/>
         </w:rPr>
-        <w:t>name="lockStudent",</w:t>
+        <w:t xml:space="preserve">  query="SELECT s FROM Student s WHERE s.id LIKE :</w:t>
+      </w:r>
+      <w:proofErr w:type="spellStart"/>
+      <w:r>
+        <w:rPr>
+          <w:rStyle w:val="hljs-meta"/>
+          <w:rFonts w:asciiTheme="minorHAnsi" w:hAnsiTheme="minorHAnsi" w:cstheme="minorHAnsi"/>
+          <w:color w:val="1F7199"/>
+          <w:sz w:val="16"/>
+          <w:szCs w:val="16"/>
+          <w:shd w:val="clear" w:color="auto" w:fill="FAFAFA"/>
+        </w:rPr>
+        <w:t>studentId</w:t>
+      </w:r>
+      <w:proofErr w:type="spellEnd"/>
+      <w:r>
+        <w:rPr>
+          <w:rStyle w:val="hljs-meta"/>
+          <w:rFonts w:asciiTheme="minorHAnsi" w:hAnsiTheme="minorHAnsi" w:cstheme="minorHAnsi"/>
+          <w:color w:val="1F7199"/>
+          <w:sz w:val="16"/>
+          <w:szCs w:val="16"/>
+          <w:shd w:val="clear" w:color="auto" w:fill="FAFAFA"/>
+        </w:rPr>
+        <w:t>",</w:t>
       </w:r>
     </w:p>
     <w:p>
@@ -6804,6 +6508,14 @@
         <w:pStyle w:val="HTMLPreformatted"/>
         <w:shd w:val="clear" w:color="auto" w:fill="FFFFFF"/>
         <w:rPr>
+          <w:rFonts w:asciiTheme="minorHAnsi" w:hAnsiTheme="minorHAnsi" w:cstheme="minorHAnsi"/>
+          <w:color w:val="000000"/>
+          <w:sz w:val="16"/>
+          <w:szCs w:val="16"/>
+        </w:rPr>
+      </w:pPr>
+      <w:r>
+        <w:rPr>
           <w:rStyle w:val="hljs-meta"/>
           <w:rFonts w:asciiTheme="minorHAnsi" w:hAnsiTheme="minorHAnsi" w:cstheme="minorHAnsi"/>
           <w:color w:val="1F7199"/>
@@ -6811,7 +6523,9 @@
           <w:szCs w:val="16"/>
           <w:shd w:val="clear" w:color="auto" w:fill="FAFAFA"/>
         </w:rPr>
-      </w:pPr>
+        <w:t xml:space="preserve">  </w:t>
+      </w:r>
+      <w:proofErr w:type="spellStart"/>
       <w:r>
         <w:rPr>
           <w:rStyle w:val="hljs-meta"/>
@@ -6821,9 +6535,9 @@
           <w:szCs w:val="16"/>
           <w:shd w:val="clear" w:color="auto" w:fill="FAFAFA"/>
         </w:rPr>
-        <w:t xml:space="preserve">  query="SELECT s FROM Student s WHERE s.id </w:t>
-      </w:r>
-      <w:proofErr w:type="gramStart"/>
+        <w:t>lockMode</w:t>
+      </w:r>
+      <w:proofErr w:type="spellEnd"/>
       <w:r>
         <w:rPr>
           <w:rStyle w:val="hljs-meta"/>
@@ -6833,78 +6547,6 @@
           <w:szCs w:val="16"/>
           <w:shd w:val="clear" w:color="auto" w:fill="FAFAFA"/>
         </w:rPr>
-        <w:t>LIKE :</w:t>
-      </w:r>
-      <w:proofErr w:type="spellStart"/>
-      <w:r>
-        <w:rPr>
-          <w:rStyle w:val="hljs-meta"/>
-          <w:rFonts w:asciiTheme="minorHAnsi" w:hAnsiTheme="minorHAnsi" w:cstheme="minorHAnsi"/>
-          <w:color w:val="1F7199"/>
-          <w:sz w:val="16"/>
-          <w:szCs w:val="16"/>
-          <w:shd w:val="clear" w:color="auto" w:fill="FAFAFA"/>
-        </w:rPr>
-        <w:t>studentId</w:t>
-      </w:r>
-      <w:proofErr w:type="spellEnd"/>
-      <w:proofErr w:type="gramEnd"/>
-      <w:r>
-        <w:rPr>
-          <w:rStyle w:val="hljs-meta"/>
-          <w:rFonts w:asciiTheme="minorHAnsi" w:hAnsiTheme="minorHAnsi" w:cstheme="minorHAnsi"/>
-          <w:color w:val="1F7199"/>
-          <w:sz w:val="16"/>
-          <w:szCs w:val="16"/>
-          <w:shd w:val="clear" w:color="auto" w:fill="FAFAFA"/>
-        </w:rPr>
-        <w:t>",</w:t>
-      </w:r>
-    </w:p>
-    <w:p>
-      <w:pPr>
-        <w:pStyle w:val="HTMLPreformatted"/>
-        <w:shd w:val="clear" w:color="auto" w:fill="FFFFFF"/>
-        <w:rPr>
-          <w:rFonts w:asciiTheme="minorHAnsi" w:hAnsiTheme="minorHAnsi" w:cstheme="minorHAnsi"/>
-          <w:color w:val="000000"/>
-          <w:sz w:val="16"/>
-          <w:szCs w:val="16"/>
-        </w:rPr>
-      </w:pPr>
-      <w:r>
-        <w:rPr>
-          <w:rStyle w:val="hljs-meta"/>
-          <w:rFonts w:asciiTheme="minorHAnsi" w:hAnsiTheme="minorHAnsi" w:cstheme="minorHAnsi"/>
-          <w:color w:val="1F7199"/>
-          <w:sz w:val="16"/>
-          <w:szCs w:val="16"/>
-          <w:shd w:val="clear" w:color="auto" w:fill="FAFAFA"/>
-        </w:rPr>
-        <w:t xml:space="preserve">  </w:t>
-      </w:r>
-      <w:proofErr w:type="spellStart"/>
-      <w:r>
-        <w:rPr>
-          <w:rStyle w:val="hljs-meta"/>
-          <w:rFonts w:asciiTheme="minorHAnsi" w:hAnsiTheme="minorHAnsi" w:cstheme="minorHAnsi"/>
-          <w:color w:val="1F7199"/>
-          <w:sz w:val="16"/>
-          <w:szCs w:val="16"/>
-          <w:shd w:val="clear" w:color="auto" w:fill="FAFAFA"/>
-        </w:rPr>
-        <w:t>lockMode</w:t>
-      </w:r>
-      <w:proofErr w:type="spellEnd"/>
-      <w:r>
-        <w:rPr>
-          <w:rStyle w:val="hljs-meta"/>
-          <w:rFonts w:asciiTheme="minorHAnsi" w:hAnsiTheme="minorHAnsi" w:cstheme="minorHAnsi"/>
-          <w:color w:val="1F7199"/>
-          <w:sz w:val="16"/>
-          <w:szCs w:val="16"/>
-          <w:shd w:val="clear" w:color="auto" w:fill="FAFAFA"/>
-        </w:rPr>
         <w:t xml:space="preserve"> = PESSIMISTIC_READ)</w:t>
       </w:r>
     </w:p>
@@ -7001,27 +6643,7 @@
           <w:sz w:val="16"/>
           <w:szCs w:val="16"/>
         </w:rPr>
-        <w:t xml:space="preserve">To configure the </w:t>
-      </w:r>
-      <w:proofErr w:type="gramStart"/>
-      <w:r>
-        <w:rPr>
-          <w:rFonts w:asciiTheme="minorHAnsi" w:hAnsiTheme="minorHAnsi" w:cstheme="minorHAnsi"/>
-          <w:color w:val="000000"/>
-          <w:sz w:val="16"/>
-          <w:szCs w:val="16"/>
-        </w:rPr>
-        <w:t>scope</w:t>
-      </w:r>
-      <w:proofErr w:type="gramEnd"/>
-      <w:r>
-        <w:rPr>
-          <w:rFonts w:asciiTheme="minorHAnsi" w:hAnsiTheme="minorHAnsi" w:cstheme="minorHAnsi"/>
-          <w:color w:val="000000"/>
-          <w:sz w:val="16"/>
-          <w:szCs w:val="16"/>
-        </w:rPr>
-        <w:t xml:space="preserve"> we can use </w:t>
+        <w:t>To configure the scope we can use </w:t>
       </w:r>
       <w:proofErr w:type="spellStart"/>
       <w:r>
@@ -7126,7 +6748,6 @@
         <w:t>We can set the scope by passing a parameter ‘</w:t>
       </w:r>
       <w:proofErr w:type="spellStart"/>
-      <w:proofErr w:type="gramStart"/>
       <w:r>
         <w:rPr>
           <w:rStyle w:val="Emphasis"/>
@@ -7135,18 +6756,7 @@
           <w:sz w:val="16"/>
           <w:szCs w:val="16"/>
         </w:rPr>
-        <w:t>javax.persistance</w:t>
-      </w:r>
-      <w:proofErr w:type="gramEnd"/>
-      <w:r>
-        <w:rPr>
-          <w:rStyle w:val="Emphasis"/>
-          <w:rFonts w:asciiTheme="minorHAnsi" w:hAnsiTheme="minorHAnsi" w:cstheme="minorHAnsi"/>
-          <w:color w:val="000000"/>
-          <w:sz w:val="16"/>
-          <w:szCs w:val="16"/>
-        </w:rPr>
-        <w:t>.lock.scope</w:t>
+        <w:t>javax.persistance.lock.scope</w:t>
       </w:r>
       <w:proofErr w:type="spellEnd"/>
       <w:r>
@@ -7308,31 +6918,7 @@
           <w:szCs w:val="16"/>
           <w:shd w:val="clear" w:color="auto" w:fill="FAFAFA"/>
         </w:rPr>
-        <w:t xml:space="preserve"> HashMap&lt;</w:t>
-      </w:r>
-      <w:proofErr w:type="gramStart"/>
-      <w:r>
-        <w:rPr>
-          <w:rStyle w:val="HTMLCode"/>
-          <w:rFonts w:asciiTheme="minorHAnsi" w:hAnsiTheme="minorHAnsi" w:cstheme="minorHAnsi"/>
-          <w:color w:val="000000"/>
-          <w:sz w:val="16"/>
-          <w:szCs w:val="16"/>
-          <w:shd w:val="clear" w:color="auto" w:fill="FAFAFA"/>
-        </w:rPr>
-        <w:t>&gt;(</w:t>
-      </w:r>
-      <w:proofErr w:type="gramEnd"/>
-      <w:r>
-        <w:rPr>
-          <w:rStyle w:val="HTMLCode"/>
-          <w:rFonts w:asciiTheme="minorHAnsi" w:hAnsiTheme="minorHAnsi" w:cstheme="minorHAnsi"/>
-          <w:color w:val="000000"/>
-          <w:sz w:val="16"/>
-          <w:szCs w:val="16"/>
-          <w:shd w:val="clear" w:color="auto" w:fill="FAFAFA"/>
-        </w:rPr>
-        <w:t>);</w:t>
+        <w:t xml:space="preserve"> HashMap&lt;&gt;();</w:t>
       </w:r>
     </w:p>
     <w:p>
@@ -7349,7 +6935,6 @@
         </w:rPr>
       </w:pPr>
       <w:proofErr w:type="spellStart"/>
-      <w:proofErr w:type="gramStart"/>
       <w:r>
         <w:rPr>
           <w:rStyle w:val="HTMLCode"/>
@@ -7373,7 +6958,6 @@
         </w:rPr>
         <w:t>(</w:t>
       </w:r>
-      <w:proofErr w:type="gramEnd"/>
       <w:r>
         <w:rPr>
           <w:rStyle w:val="hljs-string"/>
@@ -7762,31 +7346,7 @@
           <w:szCs w:val="16"/>
           <w:shd w:val="clear" w:color="auto" w:fill="FAFAFA"/>
         </w:rPr>
-        <w:t>@</w:t>
-      </w:r>
-      <w:proofErr w:type="gramStart"/>
-      <w:r>
-        <w:rPr>
-          <w:rStyle w:val="hljs-meta"/>
-          <w:rFonts w:asciiTheme="minorHAnsi" w:hAnsiTheme="minorHAnsi" w:cstheme="minorHAnsi"/>
-          <w:color w:val="1F7199"/>
-          <w:sz w:val="16"/>
-          <w:szCs w:val="16"/>
-          <w:shd w:val="clear" w:color="auto" w:fill="FAFAFA"/>
-        </w:rPr>
-        <w:t>Inheritance(</w:t>
-      </w:r>
-      <w:proofErr w:type="gramEnd"/>
-      <w:r>
-        <w:rPr>
-          <w:rStyle w:val="hljs-meta"/>
-          <w:rFonts w:asciiTheme="minorHAnsi" w:hAnsiTheme="minorHAnsi" w:cstheme="minorHAnsi"/>
-          <w:color w:val="1F7199"/>
-          <w:sz w:val="16"/>
-          <w:szCs w:val="16"/>
-          <w:shd w:val="clear" w:color="auto" w:fill="FAFAFA"/>
-        </w:rPr>
-        <w:t xml:space="preserve">strategy = </w:t>
+        <w:t xml:space="preserve">@Inheritance(strategy = </w:t>
       </w:r>
       <w:proofErr w:type="spellStart"/>
       <w:r>
@@ -8006,31 +7566,7 @@
           <w:szCs w:val="16"/>
           <w:shd w:val="clear" w:color="auto" w:fill="FAFAFA"/>
         </w:rPr>
-        <w:t xml:space="preserve"> </w:t>
-      </w:r>
-      <w:proofErr w:type="gramStart"/>
-      <w:r>
-        <w:rPr>
-          <w:rStyle w:val="HTMLCode"/>
-          <w:rFonts w:asciiTheme="minorHAnsi" w:hAnsiTheme="minorHAnsi" w:cstheme="minorHAnsi"/>
-          <w:color w:val="000000"/>
-          <w:sz w:val="16"/>
-          <w:szCs w:val="16"/>
-          <w:shd w:val="clear" w:color="auto" w:fill="FAFAFA"/>
-        </w:rPr>
-        <w:t>Long</w:t>
-      </w:r>
-      <w:proofErr w:type="gramEnd"/>
-      <w:r>
-        <w:rPr>
-          <w:rStyle w:val="HTMLCode"/>
-          <w:rFonts w:asciiTheme="minorHAnsi" w:hAnsiTheme="minorHAnsi" w:cstheme="minorHAnsi"/>
-          <w:color w:val="000000"/>
-          <w:sz w:val="16"/>
-          <w:szCs w:val="16"/>
-          <w:shd w:val="clear" w:color="auto" w:fill="FAFAFA"/>
-        </w:rPr>
-        <w:t xml:space="preserve"> id;</w:t>
+        <w:t xml:space="preserve"> Long id;</w:t>
       </w:r>
     </w:p>
     <w:p>
@@ -8669,31 +8205,7 @@
           <w:szCs w:val="16"/>
           <w:shd w:val="clear" w:color="auto" w:fill="FAFAFA"/>
         </w:rPr>
-        <w:t xml:space="preserve"> t0.ID, t</w:t>
-      </w:r>
-      <w:proofErr w:type="gramStart"/>
-      <w:r>
-        <w:rPr>
-          <w:rStyle w:val="HTMLCode"/>
-          <w:rFonts w:asciiTheme="minorHAnsi" w:hAnsiTheme="minorHAnsi" w:cstheme="minorHAnsi"/>
-          <w:color w:val="000000"/>
-          <w:sz w:val="16"/>
-          <w:szCs w:val="16"/>
-          <w:shd w:val="clear" w:color="auto" w:fill="FAFAFA"/>
-        </w:rPr>
-        <w:t>0.DTYPE</w:t>
-      </w:r>
-      <w:proofErr w:type="gramEnd"/>
-      <w:r>
-        <w:rPr>
-          <w:rStyle w:val="HTMLCode"/>
-          <w:rFonts w:asciiTheme="minorHAnsi" w:hAnsiTheme="minorHAnsi" w:cstheme="minorHAnsi"/>
-          <w:color w:val="000000"/>
-          <w:sz w:val="16"/>
-          <w:szCs w:val="16"/>
-          <w:shd w:val="clear" w:color="auto" w:fill="FAFAFA"/>
-        </w:rPr>
-        <w:t xml:space="preserve">, t0.LASTNAME, t0.NAME, t1.ID, t1.SALARY </w:t>
+        <w:t xml:space="preserve"> t0.ID, t0.DTYPE, t0.LASTNAME, t0.NAME, t1.ID, t1.SALARY </w:t>
       </w:r>
     </w:p>
     <w:p>
@@ -8769,7 +8281,6 @@
         </w:rPr>
         <w:t xml:space="preserve"> ((t0.ID </w:t>
       </w:r>
-      <w:proofErr w:type="gramStart"/>
       <w:r>
         <w:rPr>
           <w:rStyle w:val="hljs-operator"/>
@@ -8790,19 +8301,7 @@
           <w:szCs w:val="16"/>
           <w:shd w:val="clear" w:color="auto" w:fill="FAFAFA"/>
         </w:rPr>
-        <w:t xml:space="preserve"> ?</w:t>
-      </w:r>
-      <w:proofErr w:type="gramEnd"/>
-      <w:r>
-        <w:rPr>
-          <w:rStyle w:val="HTMLCode"/>
-          <w:rFonts w:asciiTheme="minorHAnsi" w:hAnsiTheme="minorHAnsi" w:cstheme="minorHAnsi"/>
-          <w:color w:val="000000"/>
-          <w:sz w:val="16"/>
-          <w:szCs w:val="16"/>
-          <w:shd w:val="clear" w:color="auto" w:fill="FAFAFA"/>
-        </w:rPr>
-        <w:t xml:space="preserve">) </w:t>
+        <w:t xml:space="preserve"> ?) </w:t>
       </w:r>
       <w:r>
         <w:rPr>
@@ -8872,31 +8371,7 @@
           <w:szCs w:val="16"/>
           <w:shd w:val="clear" w:color="auto" w:fill="FAFAFA"/>
         </w:rPr>
-        <w:t xml:space="preserve"> (t</w:t>
-      </w:r>
-      <w:proofErr w:type="gramStart"/>
-      <w:r>
-        <w:rPr>
-          <w:rStyle w:val="HTMLCode"/>
-          <w:rFonts w:asciiTheme="minorHAnsi" w:hAnsiTheme="minorHAnsi" w:cstheme="minorHAnsi"/>
-          <w:color w:val="000000"/>
-          <w:sz w:val="16"/>
-          <w:szCs w:val="16"/>
-          <w:shd w:val="clear" w:color="auto" w:fill="FAFAFA"/>
-        </w:rPr>
-        <w:t>0.DTYPE</w:t>
-      </w:r>
-      <w:proofErr w:type="gramEnd"/>
-      <w:r>
-        <w:rPr>
-          <w:rStyle w:val="HTMLCode"/>
-          <w:rFonts w:asciiTheme="minorHAnsi" w:hAnsiTheme="minorHAnsi" w:cstheme="minorHAnsi"/>
-          <w:color w:val="000000"/>
-          <w:sz w:val="16"/>
-          <w:szCs w:val="16"/>
-          <w:shd w:val="clear" w:color="auto" w:fill="FAFAFA"/>
-        </w:rPr>
-        <w:t xml:space="preserve"> </w:t>
+        <w:t xml:space="preserve"> (t0.DTYPE </w:t>
       </w:r>
       <w:r>
         <w:rPr>
@@ -9646,31 +9121,7 @@
           <w:szCs w:val="16"/>
           <w:shd w:val="clear" w:color="auto" w:fill="FAFAFA"/>
         </w:rPr>
-        <w:t>@</w:t>
-      </w:r>
-      <w:proofErr w:type="gramStart"/>
-      <w:r>
-        <w:rPr>
-          <w:rStyle w:val="hljs-meta"/>
-          <w:rFonts w:asciiTheme="minorHAnsi" w:hAnsiTheme="minorHAnsi" w:cstheme="minorHAnsi"/>
-          <w:color w:val="1F7199"/>
-          <w:sz w:val="16"/>
-          <w:szCs w:val="16"/>
-          <w:shd w:val="clear" w:color="auto" w:fill="FAFAFA"/>
-        </w:rPr>
-        <w:t>CollectionTable(</w:t>
-      </w:r>
-      <w:proofErr w:type="gramEnd"/>
-      <w:r>
-        <w:rPr>
-          <w:rStyle w:val="hljs-meta"/>
-          <w:rFonts w:asciiTheme="minorHAnsi" w:hAnsiTheme="minorHAnsi" w:cstheme="minorHAnsi"/>
-          <w:color w:val="1F7199"/>
-          <w:sz w:val="16"/>
-          <w:szCs w:val="16"/>
-          <w:shd w:val="clear" w:color="auto" w:fill="FAFAFA"/>
-        </w:rPr>
-        <w:t>name = "</w:t>
+        <w:t>@CollectionTable(name = "</w:t>
       </w:r>
       <w:proofErr w:type="spellStart"/>
       <w:r>
@@ -10326,7 +9777,6 @@
         </w:rPr>
         <w:t xml:space="preserve"> (CUSTOMERID </w:t>
       </w:r>
-      <w:proofErr w:type="gramStart"/>
       <w:r>
         <w:rPr>
           <w:rStyle w:val="hljs-operator"/>
@@ -10347,19 +9797,7 @@
           <w:szCs w:val="16"/>
           <w:shd w:val="clear" w:color="auto" w:fill="FAFAFA"/>
         </w:rPr>
-        <w:t xml:space="preserve"> ?</w:t>
-      </w:r>
-      <w:proofErr w:type="gramEnd"/>
-      <w:r>
-        <w:rPr>
-          <w:rStyle w:val="HTMLCode"/>
-          <w:rFonts w:asciiTheme="minorHAnsi" w:hAnsiTheme="minorHAnsi" w:cstheme="minorHAnsi"/>
-          <w:color w:val="000000"/>
-          <w:sz w:val="16"/>
-          <w:szCs w:val="16"/>
-          <w:shd w:val="clear" w:color="auto" w:fill="FAFAFA"/>
-        </w:rPr>
-        <w:t xml:space="preserve">) </w:t>
+        <w:t xml:space="preserve"> ?) </w:t>
       </w:r>
       <w:r>
         <w:rPr>
@@ -10596,7 +10034,6 @@
         </w:rPr>
         <w:t xml:space="preserve"> </w:t>
       </w:r>
-      <w:proofErr w:type="gramStart"/>
       <w:r>
         <w:rPr>
           <w:rStyle w:val="hljs-operator"/>
@@ -10617,19 +10054,7 @@
           <w:szCs w:val="16"/>
           <w:shd w:val="clear" w:color="auto" w:fill="FAFAFA"/>
         </w:rPr>
-        <w:t xml:space="preserve"> ?</w:t>
-      </w:r>
-      <w:proofErr w:type="gramEnd"/>
-      <w:r>
-        <w:rPr>
-          <w:rStyle w:val="HTMLCode"/>
-          <w:rFonts w:asciiTheme="minorHAnsi" w:hAnsiTheme="minorHAnsi" w:cstheme="minorHAnsi"/>
-          <w:color w:val="000000"/>
-          <w:sz w:val="16"/>
-          <w:szCs w:val="16"/>
-          <w:shd w:val="clear" w:color="auto" w:fill="FAFAFA"/>
-        </w:rPr>
-        <w:t xml:space="preserve">) </w:t>
+        <w:t xml:space="preserve"> ?) </w:t>
       </w:r>
       <w:r>
         <w:rPr>
@@ -10698,37 +10123,16 @@
           <w:sz w:val="16"/>
           <w:szCs w:val="16"/>
         </w:rPr>
-        <w:t xml:space="preserve">FOR </w:t>
-      </w:r>
-      <w:proofErr w:type="gramStart"/>
-      <w:r>
-        <w:rPr>
-          <w:rStyle w:val="Emphasis"/>
-          <w:rFonts w:asciiTheme="minorHAnsi" w:hAnsiTheme="minorHAnsi" w:cstheme="minorHAnsi"/>
-          <w:color w:val="000000"/>
-          <w:sz w:val="16"/>
-          <w:szCs w:val="16"/>
-        </w:rPr>
-        <w:t>UPDATE</w:t>
-      </w:r>
-      <w:r>
-        <w:rPr>
-          <w:rFonts w:asciiTheme="minorHAnsi" w:hAnsiTheme="minorHAnsi" w:cstheme="minorHAnsi"/>
-          <w:color w:val="000000"/>
-          <w:sz w:val="16"/>
-          <w:szCs w:val="16"/>
-        </w:rPr>
-        <w:t>‘ queries</w:t>
-      </w:r>
-      <w:proofErr w:type="gramEnd"/>
-      <w:r>
-        <w:rPr>
-          <w:rFonts w:asciiTheme="minorHAnsi" w:hAnsiTheme="minorHAnsi" w:cstheme="minorHAnsi"/>
-          <w:color w:val="000000"/>
-          <w:sz w:val="16"/>
-          <w:szCs w:val="16"/>
-        </w:rPr>
-        <w:t xml:space="preserve"> which lock a row in the customer table as well as a row in the join table.</w:t>
+        <w:t>FOR UPDATE</w:t>
+      </w:r>
+      <w:r>
+        <w:rPr>
+          <w:rFonts w:asciiTheme="minorHAnsi" w:hAnsiTheme="minorHAnsi" w:cstheme="minorHAnsi"/>
+          <w:color w:val="000000"/>
+          <w:sz w:val="16"/>
+          <w:szCs w:val="16"/>
+        </w:rPr>
+        <w:t>‘ queries which lock a row in the customer table as well as a row in the join table.</w:t>
       </w:r>
     </w:p>
     <w:p>
@@ -10854,7 +10258,6 @@
         <w:t>We can change the value of timeout similarly to lock scopes, by using property ‘</w:t>
       </w:r>
       <w:proofErr w:type="spellStart"/>
-      <w:proofErr w:type="gramStart"/>
       <w:r>
         <w:rPr>
           <w:rStyle w:val="Emphasis"/>
@@ -10863,18 +10266,7 @@
           <w:sz w:val="16"/>
           <w:szCs w:val="16"/>
         </w:rPr>
-        <w:t>javax.persistence</w:t>
-      </w:r>
-      <w:proofErr w:type="gramEnd"/>
-      <w:r>
-        <w:rPr>
-          <w:rStyle w:val="Emphasis"/>
-          <w:rFonts w:asciiTheme="minorHAnsi" w:hAnsiTheme="minorHAnsi" w:cstheme="minorHAnsi"/>
-          <w:color w:val="000000"/>
-          <w:sz w:val="16"/>
-          <w:szCs w:val="16"/>
-        </w:rPr>
-        <w:t>.lock.timeout</w:t>
+        <w:t>javax.persistence.lock.timeout</w:t>
       </w:r>
       <w:proofErr w:type="spellEnd"/>
       <w:r>
@@ -11065,31 +10457,7 @@
           <w:szCs w:val="16"/>
           <w:shd w:val="clear" w:color="auto" w:fill="FAFAFA"/>
         </w:rPr>
-        <w:t xml:space="preserve"> HashMap&lt;</w:t>
-      </w:r>
-      <w:proofErr w:type="gramStart"/>
-      <w:r>
-        <w:rPr>
-          <w:rStyle w:val="HTMLCode"/>
-          <w:rFonts w:asciiTheme="minorHAnsi" w:hAnsiTheme="minorHAnsi" w:cstheme="minorHAnsi"/>
-          <w:color w:val="000000"/>
-          <w:sz w:val="16"/>
-          <w:szCs w:val="16"/>
-          <w:shd w:val="clear" w:color="auto" w:fill="FAFAFA"/>
-        </w:rPr>
-        <w:t>&gt;(</w:t>
-      </w:r>
-      <w:proofErr w:type="gramEnd"/>
-      <w:r>
-        <w:rPr>
-          <w:rStyle w:val="HTMLCode"/>
-          <w:rFonts w:asciiTheme="minorHAnsi" w:hAnsiTheme="minorHAnsi" w:cstheme="minorHAnsi"/>
-          <w:color w:val="000000"/>
-          <w:sz w:val="16"/>
-          <w:szCs w:val="16"/>
-          <w:shd w:val="clear" w:color="auto" w:fill="FAFAFA"/>
-        </w:rPr>
-        <w:t xml:space="preserve">); </w:t>
+        <w:t xml:space="preserve"> HashMap&lt;&gt;(); </w:t>
       </w:r>
     </w:p>
     <w:p>
@@ -11106,7 +10474,6 @@
         </w:rPr>
       </w:pPr>
       <w:proofErr w:type="spellStart"/>
-      <w:proofErr w:type="gramStart"/>
       <w:r>
         <w:rPr>
           <w:rStyle w:val="HTMLCode"/>
@@ -11130,7 +10497,6 @@
         </w:rPr>
         <w:t>(</w:t>
       </w:r>
-      <w:proofErr w:type="gramEnd"/>
       <w:r>
         <w:rPr>
           <w:rStyle w:val="hljs-string"/>
@@ -11541,7 +10907,27 @@
           <w:szCs w:val="16"/>
           <w:lang w:eastAsia="en-IN"/>
         </w:rPr>
-        <w:t> is a design pattern that we use to defer initialization of an object as long as it's possible.</w:t>
+        <w:t xml:space="preserve"> is a design pattern that we use to defer </w:t>
+      </w:r>
+      <w:r>
+        <w:rPr>
+          <w:rFonts w:eastAsia="Times New Roman" w:cstheme="minorHAnsi"/>
+          <w:color w:val="000000"/>
+          <w:sz w:val="16"/>
+          <w:szCs w:val="16"/>
+          <w:lang w:eastAsia="en-IN"/>
+        </w:rPr>
+        <w:t xml:space="preserve">the </w:t>
+      </w:r>
+      <w:r>
+        <w:rPr>
+          <w:rFonts w:eastAsia="Times New Roman" w:cstheme="minorHAnsi"/>
+          <w:color w:val="000000"/>
+          <w:sz w:val="16"/>
+          <w:szCs w:val="16"/>
+          <w:lang w:eastAsia="en-IN"/>
+        </w:rPr>
+        <w:t>initialization of an object as long as it's possible.</w:t>
       </w:r>
     </w:p>
     <w:p>
@@ -11710,27 +11096,7 @@
           <w:sz w:val="16"/>
           <w:szCs w:val="16"/>
         </w:rPr>
-        <w:t xml:space="preserve">In some </w:t>
-      </w:r>
-      <w:proofErr w:type="gramStart"/>
-      <w:r>
-        <w:rPr>
-          <w:rFonts w:cstheme="minorHAnsi"/>
-          <w:color w:val="000000"/>
-          <w:sz w:val="16"/>
-          <w:szCs w:val="16"/>
-        </w:rPr>
-        <w:t>cases</w:t>
-      </w:r>
-      <w:proofErr w:type="gramEnd"/>
-      <w:r>
-        <w:rPr>
-          <w:rFonts w:cstheme="minorHAnsi"/>
-          <w:color w:val="000000"/>
-          <w:sz w:val="16"/>
-          <w:szCs w:val="16"/>
-        </w:rPr>
-        <w:t xml:space="preserve"> we need to handle lazily initialized objects with special care, or we might end up with an exception.</w:t>
+        <w:t>In some cases we need to handle lazily initialized objects with special care, or we might end up with an exception.</w:t>
       </w:r>
     </w:p>
     <w:p>
@@ -12141,31 +11507,7 @@
           <w:szCs w:val="16"/>
           <w:shd w:val="clear" w:color="auto" w:fill="FAFAFA"/>
         </w:rPr>
-        <w:t>@</w:t>
-      </w:r>
-      <w:proofErr w:type="gramStart"/>
-      <w:r>
-        <w:rPr>
-          <w:rStyle w:val="hljs-meta"/>
-          <w:rFonts w:asciiTheme="minorHAnsi" w:hAnsiTheme="minorHAnsi" w:cstheme="minorHAnsi"/>
-          <w:color w:val="1F7199"/>
-          <w:sz w:val="16"/>
-          <w:szCs w:val="16"/>
-          <w:shd w:val="clear" w:color="auto" w:fill="FAFAFA"/>
-        </w:rPr>
-        <w:t>Table(</w:t>
-      </w:r>
-      <w:proofErr w:type="gramEnd"/>
-      <w:r>
-        <w:rPr>
-          <w:rStyle w:val="hljs-meta"/>
-          <w:rFonts w:asciiTheme="minorHAnsi" w:hAnsiTheme="minorHAnsi" w:cstheme="minorHAnsi"/>
-          <w:color w:val="1F7199"/>
-          <w:sz w:val="16"/>
-          <w:szCs w:val="16"/>
-          <w:shd w:val="clear" w:color="auto" w:fill="FAFAFA"/>
-        </w:rPr>
-        <w:t>name = "USER")</w:t>
+        <w:t>@Table(name = "USER")</w:t>
       </w:r>
     </w:p>
     <w:p>
@@ -12434,31 +11776,7 @@
           <w:szCs w:val="16"/>
           <w:shd w:val="clear" w:color="auto" w:fill="FAFAFA"/>
         </w:rPr>
-        <w:t>@</w:t>
-      </w:r>
-      <w:proofErr w:type="gramStart"/>
-      <w:r>
-        <w:rPr>
-          <w:rStyle w:val="hljs-meta"/>
-          <w:rFonts w:asciiTheme="minorHAnsi" w:hAnsiTheme="minorHAnsi" w:cstheme="minorHAnsi"/>
-          <w:color w:val="1F7199"/>
-          <w:sz w:val="16"/>
-          <w:szCs w:val="16"/>
-          <w:shd w:val="clear" w:color="auto" w:fill="FAFAFA"/>
-        </w:rPr>
-        <w:t>Column(</w:t>
-      </w:r>
-      <w:proofErr w:type="gramEnd"/>
-      <w:r>
-        <w:rPr>
-          <w:rStyle w:val="hljs-meta"/>
-          <w:rFonts w:asciiTheme="minorHAnsi" w:hAnsiTheme="minorHAnsi" w:cstheme="minorHAnsi"/>
-          <w:color w:val="1F7199"/>
-          <w:sz w:val="16"/>
-          <w:szCs w:val="16"/>
-          <w:shd w:val="clear" w:color="auto" w:fill="FAFAFA"/>
-        </w:rPr>
-        <w:t>name = "USER_ID")</w:t>
+        <w:t>@Column(name = "USER_ID")</w:t>
       </w:r>
     </w:p>
     <w:p>
@@ -12581,31 +11899,7 @@
           <w:szCs w:val="16"/>
           <w:shd w:val="clear" w:color="auto" w:fill="FAFAFA"/>
         </w:rPr>
-        <w:t>@</w:t>
-      </w:r>
-      <w:proofErr w:type="gramStart"/>
-      <w:r>
-        <w:rPr>
-          <w:rStyle w:val="hljs-meta"/>
-          <w:rFonts w:asciiTheme="minorHAnsi" w:hAnsiTheme="minorHAnsi" w:cstheme="minorHAnsi"/>
-          <w:color w:val="1F7199"/>
-          <w:sz w:val="16"/>
-          <w:szCs w:val="16"/>
-          <w:shd w:val="clear" w:color="auto" w:fill="FAFAFA"/>
-        </w:rPr>
-        <w:t>OneToMany(</w:t>
-      </w:r>
-      <w:proofErr w:type="gramEnd"/>
-      <w:r>
-        <w:rPr>
-          <w:rStyle w:val="hljs-meta"/>
-          <w:rFonts w:asciiTheme="minorHAnsi" w:hAnsiTheme="minorHAnsi" w:cstheme="minorHAnsi"/>
-          <w:color w:val="1F7199"/>
-          <w:sz w:val="16"/>
-          <w:szCs w:val="16"/>
-          <w:shd w:val="clear" w:color="auto" w:fill="FAFAFA"/>
-        </w:rPr>
-        <w:t xml:space="preserve">fetch = </w:t>
+        <w:t xml:space="preserve">@OneToMany(fetch = </w:t>
       </w:r>
       <w:proofErr w:type="spellStart"/>
       <w:r>
@@ -12774,31 +12068,7 @@
           <w:szCs w:val="16"/>
           <w:shd w:val="clear" w:color="auto" w:fill="FAFAFA"/>
         </w:rPr>
-        <w:t xml:space="preserve"> </w:t>
-      </w:r>
-      <w:proofErr w:type="gramStart"/>
-      <w:r>
-        <w:rPr>
-          <w:rStyle w:val="HTMLCode"/>
-          <w:rFonts w:asciiTheme="minorHAnsi" w:hAnsiTheme="minorHAnsi" w:cstheme="minorHAnsi"/>
-          <w:color w:val="000000"/>
-          <w:sz w:val="16"/>
-          <w:szCs w:val="16"/>
-          <w:shd w:val="clear" w:color="auto" w:fill="FAFAFA"/>
-        </w:rPr>
-        <w:t>HashSet(</w:t>
-      </w:r>
-      <w:proofErr w:type="gramEnd"/>
-      <w:r>
-        <w:rPr>
-          <w:rStyle w:val="HTMLCode"/>
-          <w:rFonts w:asciiTheme="minorHAnsi" w:hAnsiTheme="minorHAnsi" w:cstheme="minorHAnsi"/>
-          <w:color w:val="000000"/>
-          <w:sz w:val="16"/>
-          <w:szCs w:val="16"/>
-          <w:shd w:val="clear" w:color="auto" w:fill="FAFAFA"/>
-        </w:rPr>
-        <w:t>);</w:t>
+        <w:t xml:space="preserve"> HashSet();</w:t>
       </w:r>
     </w:p>
     <w:p>
@@ -13474,31 +12744,7 @@
           <w:szCs w:val="16"/>
           <w:shd w:val="clear" w:color="auto" w:fill="FAFAFA"/>
         </w:rPr>
-        <w:t>@</w:t>
-      </w:r>
-      <w:proofErr w:type="gramStart"/>
-      <w:r>
-        <w:rPr>
-          <w:rStyle w:val="hljs-meta"/>
-          <w:rFonts w:asciiTheme="minorHAnsi" w:hAnsiTheme="minorHAnsi" w:cstheme="minorHAnsi"/>
-          <w:color w:val="1F7199"/>
-          <w:sz w:val="16"/>
-          <w:szCs w:val="16"/>
-          <w:shd w:val="clear" w:color="auto" w:fill="FAFAFA"/>
-        </w:rPr>
-        <w:t>ManyToOne(</w:t>
-      </w:r>
-      <w:proofErr w:type="gramEnd"/>
-      <w:r>
-        <w:rPr>
-          <w:rStyle w:val="hljs-meta"/>
-          <w:rFonts w:asciiTheme="minorHAnsi" w:hAnsiTheme="minorHAnsi" w:cstheme="minorHAnsi"/>
-          <w:color w:val="1F7199"/>
-          <w:sz w:val="16"/>
-          <w:szCs w:val="16"/>
-          <w:shd w:val="clear" w:color="auto" w:fill="FAFAFA"/>
-        </w:rPr>
-        <w:t xml:space="preserve">fetch = </w:t>
+        <w:t xml:space="preserve">@ManyToOne(fetch = </w:t>
       </w:r>
       <w:proofErr w:type="spellStart"/>
       <w:r>
@@ -14044,7 +13290,6 @@
         <w:t xml:space="preserve">Page&lt;User&gt; </w:t>
       </w:r>
       <w:proofErr w:type="spellStart"/>
-      <w:proofErr w:type="gramStart"/>
       <w:r>
         <w:rPr>
           <w:rFonts w:eastAsia="Times New Roman" w:cstheme="minorHAnsi"/>
@@ -14066,19 +13311,7 @@
           <w:bdr w:val="none" w:sz="0" w:space="0" w:color="auto" w:frame="1"/>
           <w:lang w:eastAsia="en-IN"/>
         </w:rPr>
-        <w:t>(</w:t>
-      </w:r>
-      <w:proofErr w:type="gramEnd"/>
-      <w:r>
-        <w:rPr>
-          <w:rFonts w:eastAsia="Times New Roman" w:cstheme="minorHAnsi"/>
-          <w:color w:val="232629"/>
-          <w:sz w:val="16"/>
-          <w:szCs w:val="16"/>
-          <w:bdr w:val="none" w:sz="0" w:space="0" w:color="auto" w:frame="1"/>
-          <w:lang w:eastAsia="en-IN"/>
-        </w:rPr>
-        <w:t>Pageable pageable);</w:t>
+        <w:t>(Pageable pageable);</w:t>
       </w:r>
     </w:p>
     <w:p>
@@ -14193,7 +13426,6 @@
         <w:t xml:space="preserve">public Page&lt;User&gt; </w:t>
       </w:r>
       <w:proofErr w:type="spellStart"/>
-      <w:proofErr w:type="gramStart"/>
       <w:r>
         <w:rPr>
           <w:rFonts w:eastAsia="Times New Roman" w:cstheme="minorHAnsi"/>
@@ -14215,19 +13447,7 @@
           <w:bdr w:val="none" w:sz="0" w:space="0" w:color="auto" w:frame="1"/>
           <w:lang w:eastAsia="en-IN"/>
         </w:rPr>
-        <w:t>(</w:t>
-      </w:r>
-      <w:proofErr w:type="gramEnd"/>
-      <w:r>
-        <w:rPr>
-          <w:rFonts w:eastAsia="Times New Roman" w:cstheme="minorHAnsi"/>
-          <w:color w:val="232629"/>
-          <w:sz w:val="16"/>
-          <w:szCs w:val="16"/>
-          <w:bdr w:val="none" w:sz="0" w:space="0" w:color="auto" w:frame="1"/>
-          <w:lang w:eastAsia="en-IN"/>
-        </w:rPr>
-        <w:t>Pageable pageable) {</w:t>
+        <w:t>(Pageable pageable) {</w:t>
       </w:r>
     </w:p>
     <w:p>
@@ -14454,7 +13674,6 @@
         <w:t xml:space="preserve">public String </w:t>
       </w:r>
       <w:proofErr w:type="spellStart"/>
-      <w:proofErr w:type="gramStart"/>
       <w:r>
         <w:rPr>
           <w:rFonts w:eastAsia="Times New Roman" w:cstheme="minorHAnsi"/>
@@ -14476,19 +13695,7 @@
           <w:bdr w:val="none" w:sz="0" w:space="0" w:color="auto" w:frame="1"/>
           <w:lang w:eastAsia="en-IN"/>
         </w:rPr>
-        <w:t>(</w:t>
-      </w:r>
-      <w:proofErr w:type="gramEnd"/>
-      <w:r>
-        <w:rPr>
-          <w:rFonts w:eastAsia="Times New Roman" w:cstheme="minorHAnsi"/>
-          <w:color w:val="232629"/>
-          <w:sz w:val="16"/>
-          <w:szCs w:val="16"/>
-          <w:bdr w:val="none" w:sz="0" w:space="0" w:color="auto" w:frame="1"/>
-          <w:lang w:eastAsia="en-IN"/>
-        </w:rPr>
-        <w:t>Model model, Pageable pageable) {</w:t>
+        <w:t>(Model model, Pageable pageable) {</w:t>
       </w:r>
     </w:p>
     <w:p>
@@ -14603,7 +13810,6 @@
         <w:t xml:space="preserve">        </w:t>
       </w:r>
       <w:proofErr w:type="spellStart"/>
-      <w:proofErr w:type="gramStart"/>
       <w:r>
         <w:rPr>
           <w:rFonts w:eastAsia="Times New Roman" w:cstheme="minorHAnsi"/>
@@ -14616,7 +13822,6 @@
         <w:t>model.addAttribute</w:t>
       </w:r>
       <w:proofErr w:type="spellEnd"/>
-      <w:proofErr w:type="gramEnd"/>
       <w:r>
         <w:rPr>
           <w:rFonts w:eastAsia="Times New Roman" w:cstheme="minorHAnsi"/>
@@ -14697,7 +13902,6 @@
         <w:t xml:space="preserve">        </w:t>
       </w:r>
       <w:proofErr w:type="spellStart"/>
-      <w:proofErr w:type="gramStart"/>
       <w:r>
         <w:rPr>
           <w:rFonts w:eastAsia="Times New Roman" w:cstheme="minorHAnsi"/>
@@ -14710,7 +13914,6 @@
         <w:t>model.addAttribute</w:t>
       </w:r>
       <w:proofErr w:type="spellEnd"/>
-      <w:proofErr w:type="gramEnd"/>
       <w:r>
         <w:rPr>
           <w:rFonts w:eastAsia="Times New Roman" w:cstheme="minorHAnsi"/>
@@ -14815,7 +14018,6 @@
         <w:t xml:space="preserve">        </w:t>
       </w:r>
       <w:proofErr w:type="spellStart"/>
-      <w:proofErr w:type="gramStart"/>
       <w:r>
         <w:rPr>
           <w:rFonts w:eastAsia="Times New Roman" w:cstheme="minorHAnsi"/>
@@ -14828,7 +14030,6 @@
         <w:t>model.addAttribute</w:t>
       </w:r>
       <w:proofErr w:type="spellEnd"/>
-      <w:proofErr w:type="gramEnd"/>
       <w:r>
         <w:rPr>
           <w:rFonts w:eastAsia="Times New Roman" w:cstheme="minorHAnsi"/>
@@ -14909,7 +14110,6 @@
         <w:t xml:space="preserve">                                      </w:t>
       </w:r>
       <w:proofErr w:type="spellStart"/>
-      <w:proofErr w:type="gramStart"/>
       <w:r>
         <w:rPr>
           <w:rFonts w:eastAsia="Times New Roman" w:cstheme="minorHAnsi"/>
@@ -14922,7 +14122,6 @@
         <w:t>pages.getTotalElements</w:t>
       </w:r>
       <w:proofErr w:type="spellEnd"/>
-      <w:proofErr w:type="gramEnd"/>
       <w:r>
         <w:rPr>
           <w:rFonts w:eastAsia="Times New Roman" w:cstheme="minorHAnsi"/>
@@ -14979,7 +14178,6 @@
         <w:t xml:space="preserve">        </w:t>
       </w:r>
       <w:proofErr w:type="spellStart"/>
-      <w:proofErr w:type="gramStart"/>
       <w:r>
         <w:rPr>
           <w:rFonts w:eastAsia="Times New Roman" w:cstheme="minorHAnsi"/>
@@ -14992,7 +14190,6 @@
         <w:t>model.addAttribute</w:t>
       </w:r>
       <w:proofErr w:type="spellEnd"/>
-      <w:proofErr w:type="gramEnd"/>
       <w:r>
         <w:rPr>
           <w:rFonts w:eastAsia="Times New Roman" w:cstheme="minorHAnsi"/>
@@ -15073,7 +14270,6 @@
         <w:t xml:space="preserve">        </w:t>
       </w:r>
       <w:proofErr w:type="spellStart"/>
-      <w:proofErr w:type="gramStart"/>
       <w:r>
         <w:rPr>
           <w:rFonts w:eastAsia="Times New Roman" w:cstheme="minorHAnsi"/>
@@ -15086,7 +14282,6 @@
         <w:t>model.addAttribute</w:t>
       </w:r>
       <w:proofErr w:type="spellEnd"/>
-      <w:proofErr w:type="gramEnd"/>
       <w:r>
         <w:rPr>
           <w:rFonts w:eastAsia="Times New Roman" w:cstheme="minorHAnsi"/>
@@ -15409,7 +14604,7 @@
 </file>
 
 <file path=word/numbering.xml><?xml version="1.0" encoding="utf-8"?>
-<w:numbering xmlns:wpc="http://schemas.microsoft.com/office/word/2010/wordprocessingCanvas" xmlns:cx="http://schemas.microsoft.com/office/drawing/2014/chartex" xmlns:cx1="http://schemas.microsoft.com/office/drawing/2015/9/8/chartex" xmlns:cx2="http://schemas.microsoft.com/office/drawing/2015/10/21/chartex" xmlns:cx3="http://schemas.microsoft.com/office/drawing/2016/5/9/chartex" xmlns:cx4="http://schemas.microsoft.com/office/drawing/2016/5/10/chartex" xmlns:cx5="http://schemas.microsoft.com/office/drawing/2016/5/11/chartex" xmlns:cx6="http://schemas.microsoft.com/office/drawing/2016/5/12/chartex" xmlns:cx7="http://schemas.microsoft.com/office/drawing/2016/5/13/chartex" xmlns:cx8="http://schemas.microsoft.com/office/drawing/2016/5/14/chartex" xmlns:mc="http://schemas.openxmlformats.org/markup-compatibility/2006" xmlns:aink="http://schemas.microsoft.com/office/drawing/2016/ink" xmlns:am3d="http://schemas.microsoft.com/office/drawing/2017/model3d" xmlns:o="urn:schemas-microsoft-com:office:office" xmlns:r="http://schemas.openxmlformats.org/officeDocument/2006/relationships" xmlns:m="http://schemas.openxmlformats.org/officeDocument/2006/math" xmlns:v="urn:schemas-microsoft-com:vml" xmlns:wp14="http://schemas.microsoft.com/office/word/2010/wordprocessingDrawing" xmlns:wp="http://schemas.openxmlformats.org/drawingml/2006/wordprocessingDrawing" xmlns:w10="urn:schemas-microsoft-com:office:word" xmlns:w="http://schemas.openxmlformats.org/wordprocessingml/2006/main" xmlns:w14="http://schemas.microsoft.com/office/word/2010/wordml" xmlns:w15="http://schemas.microsoft.com/office/word/2012/wordml" xmlns:w16cex="http://schemas.microsoft.com/office/word/2018/wordml/cex" xmlns:w16cid="http://schemas.microsoft.com/office/word/2016/wordml/cid" xmlns:w16="http://schemas.microsoft.com/office/word/2018/wordml" xmlns:w16sdtdh="http://schemas.microsoft.com/office/word/2020/wordml/sdtdatahash" xmlns:w16se="http://schemas.microsoft.com/office/word/2015/wordml/symex" xmlns:wpg="http://schemas.microsoft.com/office/word/2010/wordprocessingGroup" xmlns:wpi="http://schemas.microsoft.com/office/word/2010/wordprocessingInk" xmlns:wne="http://schemas.microsoft.com/office/word/2006/wordml" xmlns:wps="http://schemas.microsoft.com/office/word/2010/wordprocessingShape" mc:Ignorable="w14 w15 w16se w16cid w16 w16cex w16sdtdh wp14">
+<w:numbering xmlns:wpc="http://schemas.microsoft.com/office/word/2010/wordprocessingCanvas" xmlns:cx="http://schemas.microsoft.com/office/drawing/2014/chartex" xmlns:cx1="http://schemas.microsoft.com/office/drawing/2015/9/8/chartex" xmlns:cx2="http://schemas.microsoft.com/office/drawing/2015/10/21/chartex" xmlns:cx3="http://schemas.microsoft.com/office/drawing/2016/5/9/chartex" xmlns:cx4="http://schemas.microsoft.com/office/drawing/2016/5/10/chartex" xmlns:cx5="http://schemas.microsoft.com/office/drawing/2016/5/11/chartex" xmlns:cx6="http://schemas.microsoft.com/office/drawing/2016/5/12/chartex" xmlns:cx7="http://schemas.microsoft.com/office/drawing/2016/5/13/chartex" xmlns:cx8="http://schemas.microsoft.com/office/drawing/2016/5/14/chartex" xmlns:mc="http://schemas.openxmlformats.org/markup-compatibility/2006" xmlns:aink="http://schemas.microsoft.com/office/drawing/2016/ink" xmlns:am3d="http://schemas.microsoft.com/office/drawing/2017/model3d" xmlns:o="urn:schemas-microsoft-com:office:office" xmlns:oel="http://schemas.microsoft.com/office/2019/extlst" xmlns:r="http://schemas.openxmlformats.org/officeDocument/2006/relationships" xmlns:m="http://schemas.openxmlformats.org/officeDocument/2006/math" xmlns:v="urn:schemas-microsoft-com:vml" xmlns:wp14="http://schemas.microsoft.com/office/word/2010/wordprocessingDrawing" xmlns:wp="http://schemas.openxmlformats.org/drawingml/2006/wordprocessingDrawing" xmlns:w10="urn:schemas-microsoft-com:office:word" xmlns:w="http://schemas.openxmlformats.org/wordprocessingml/2006/main" xmlns:w14="http://schemas.microsoft.com/office/word/2010/wordml" xmlns:w15="http://schemas.microsoft.com/office/word/2012/wordml" xmlns:w16cex="http://schemas.microsoft.com/office/word/2018/wordml/cex" xmlns:w16cid="http://schemas.microsoft.com/office/word/2016/wordml/cid" xmlns:w16="http://schemas.microsoft.com/office/word/2018/wordml" xmlns:w16sdtdh="http://schemas.microsoft.com/office/word/2020/wordml/sdtdatahash" xmlns:w16se="http://schemas.microsoft.com/office/word/2015/wordml/symex" xmlns:wpg="http://schemas.microsoft.com/office/word/2010/wordprocessingGroup" xmlns:wpi="http://schemas.microsoft.com/office/word/2010/wordprocessingInk" xmlns:wne="http://schemas.microsoft.com/office/word/2006/wordml" xmlns:wps="http://schemas.microsoft.com/office/word/2010/wordprocessingShape" mc:Ignorable="w14 w15 w16se w16cid w16 w16cex w16sdtdh wp14">
   <w:abstractNum w:abstractNumId="0" w15:restartNumberingAfterBreak="0">
     <w:nsid w:val="0F5F5A6B"/>
     <w:multiLevelType w:val="multilevel"/>
@@ -17221,49 +16416,49 @@
       </w:pPr>
     </w:lvl>
   </w:abstractNum>
-  <w:num w:numId="1">
+  <w:num w:numId="1" w16cid:durableId="1840919994">
     <w:abstractNumId w:val="0"/>
   </w:num>
-  <w:num w:numId="2">
+  <w:num w:numId="2" w16cid:durableId="1081684298">
     <w:abstractNumId w:val="6"/>
   </w:num>
-  <w:num w:numId="3">
+  <w:num w:numId="3" w16cid:durableId="217015959">
     <w:abstractNumId w:val="10"/>
   </w:num>
-  <w:num w:numId="4">
+  <w:num w:numId="4" w16cid:durableId="281421028">
     <w:abstractNumId w:val="5"/>
   </w:num>
-  <w:num w:numId="5">
+  <w:num w:numId="5" w16cid:durableId="1305349849">
     <w:abstractNumId w:val="13"/>
   </w:num>
-  <w:num w:numId="6">
+  <w:num w:numId="6" w16cid:durableId="558638789">
     <w:abstractNumId w:val="11"/>
   </w:num>
-  <w:num w:numId="7">
+  <w:num w:numId="7" w16cid:durableId="1420835868">
     <w:abstractNumId w:val="14"/>
   </w:num>
-  <w:num w:numId="8">
+  <w:num w:numId="8" w16cid:durableId="896353953">
     <w:abstractNumId w:val="4"/>
   </w:num>
-  <w:num w:numId="9">
+  <w:num w:numId="9" w16cid:durableId="377970557">
     <w:abstractNumId w:val="12"/>
   </w:num>
-  <w:num w:numId="10">
+  <w:num w:numId="10" w16cid:durableId="915627057">
     <w:abstractNumId w:val="3"/>
   </w:num>
-  <w:num w:numId="11">
+  <w:num w:numId="11" w16cid:durableId="757797934">
     <w:abstractNumId w:val="9"/>
   </w:num>
-  <w:num w:numId="12">
+  <w:num w:numId="12" w16cid:durableId="813372436">
     <w:abstractNumId w:val="8"/>
   </w:num>
-  <w:num w:numId="13">
+  <w:num w:numId="13" w16cid:durableId="1325087408">
     <w:abstractNumId w:val="1"/>
   </w:num>
-  <w:num w:numId="14">
+  <w:num w:numId="14" w16cid:durableId="1055540574">
     <w:abstractNumId w:val="7"/>
   </w:num>
-  <w:num w:numId="15">
+  <w:num w:numId="15" w16cid:durableId="293870046">
     <w:abstractNumId w:val="2"/>
   </w:num>
 </w:numbering>
